--- a/Figures_Tables/correlogram/correlogram_table_utm.docx
+++ b/Figures_Tables/correlogram/correlogram_table_utm.docx
@@ -20,7 +20,7 @@
         <w:gridCol w:w="2269"/>
         <w:gridCol w:w="778"/>
         <w:gridCol w:w="1205"/>
-        <w:gridCol w:w="961"/>
+        <w:gridCol w:w="1090"/>
       </w:tblGrid>
       <w:tr>
         <w:trPr>
@@ -382,7 +382,7 @@
                 <w:szCs w:val="22"/>
                 <w:color w:val="000000"/>
               </w:rPr>
-              <w:t xml:space="preserve">0.000</w:t>
+              <w:t xml:space="preserve">&lt;0.001</w:t>
             </w:r>
           </w:p>
         </w:tc>
@@ -1292,7 +1292,7 @@
                 <w:szCs w:val="22"/>
                 <w:color w:val="000000"/>
               </w:rPr>
-              <w:t xml:space="preserve">1.000</w:t>
+              <w:t xml:space="preserve">1</w:t>
             </w:r>
           </w:p>
         </w:tc>
@@ -1474,7 +1474,7 @@
                 <w:szCs w:val="22"/>
                 <w:color w:val="000000"/>
               </w:rPr>
-              <w:t xml:space="preserve">1.000</w:t>
+              <w:t xml:space="preserve">1</w:t>
             </w:r>
           </w:p>
         </w:tc>
@@ -1656,7 +1656,7 @@
                 <w:szCs w:val="22"/>
                 <w:color w:val="000000"/>
               </w:rPr>
-              <w:t xml:space="preserve">1.000</w:t>
+              <w:t xml:space="preserve">1</w:t>
             </w:r>
           </w:p>
         </w:tc>
@@ -2384,7 +2384,7 @@
                 <w:szCs w:val="22"/>
                 <w:color w:val="000000"/>
               </w:rPr>
-              <w:t xml:space="preserve">0.700</w:t>
+              <w:t xml:space="preserve">0.7</w:t>
             </w:r>
           </w:p>
         </w:tc>
@@ -2566,7 +2566,7 @@
                 <w:szCs w:val="22"/>
                 <w:color w:val="000000"/>
               </w:rPr>
-              <w:t xml:space="preserve">1.000</w:t>
+              <w:t xml:space="preserve">1</w:t>
             </w:r>
           </w:p>
         </w:tc>
@@ -2748,7 +2748,7 @@
                 <w:szCs w:val="22"/>
                 <w:color w:val="000000"/>
               </w:rPr>
-              <w:t xml:space="preserve">1.000</w:t>
+              <w:t xml:space="preserve">1</w:t>
             </w:r>
           </w:p>
         </w:tc>
@@ -3112,7 +3112,7 @@
                 <w:szCs w:val="22"/>
                 <w:color w:val="000000"/>
               </w:rPr>
-              <w:t xml:space="preserve">1.000</w:t>
+              <w:t xml:space="preserve">1</w:t>
             </w:r>
           </w:p>
         </w:tc>
@@ -3294,7 +3294,7 @@
                 <w:szCs w:val="22"/>
                 <w:color w:val="000000"/>
               </w:rPr>
-              <w:t xml:space="preserve">1.000</w:t>
+              <w:t xml:space="preserve">1</w:t>
             </w:r>
           </w:p>
         </w:tc>
@@ -3658,7 +3658,7 @@
                 <w:szCs w:val="22"/>
                 <w:color w:val="000000"/>
               </w:rPr>
-              <w:t xml:space="preserve">1.000</w:t>
+              <w:t xml:space="preserve">1</w:t>
             </w:r>
           </w:p>
         </w:tc>
@@ -4022,7 +4022,7 @@
                 <w:szCs w:val="22"/>
                 <w:color w:val="000000"/>
               </w:rPr>
-              <w:t xml:space="preserve">1.000</w:t>
+              <w:t xml:space="preserve">1</w:t>
             </w:r>
           </w:p>
         </w:tc>
@@ -4386,7 +4386,7 @@
                 <w:szCs w:val="22"/>
                 <w:color w:val="000000"/>
               </w:rPr>
-              <w:t xml:space="preserve">1.000</w:t>
+              <w:t xml:space="preserve">1</w:t>
             </w:r>
           </w:p>
         </w:tc>
@@ -4750,7 +4750,7 @@
                 <w:szCs w:val="22"/>
                 <w:color w:val="000000"/>
               </w:rPr>
-              <w:t xml:space="preserve">1.000</w:t>
+              <w:t xml:space="preserve">1</w:t>
             </w:r>
           </w:p>
         </w:tc>
@@ -5114,7 +5114,7 @@
                 <w:szCs w:val="22"/>
                 <w:color w:val="000000"/>
               </w:rPr>
-              <w:t xml:space="preserve">1.000</w:t>
+              <w:t xml:space="preserve">1</w:t>
             </w:r>
           </w:p>
         </w:tc>
@@ -5296,7 +5296,7 @@
                 <w:szCs w:val="22"/>
                 <w:color w:val="000000"/>
               </w:rPr>
-              <w:t xml:space="preserve">1.000</w:t>
+              <w:t xml:space="preserve">1</w:t>
             </w:r>
           </w:p>
         </w:tc>
@@ -5478,7 +5478,7 @@
                 <w:szCs w:val="22"/>
                 <w:color w:val="000000"/>
               </w:rPr>
-              <w:t xml:space="preserve">1.000</w:t>
+              <w:t xml:space="preserve">1</w:t>
             </w:r>
           </w:p>
         </w:tc>
@@ -5660,7 +5660,7 @@
                 <w:szCs w:val="22"/>
                 <w:color w:val="000000"/>
               </w:rPr>
-              <w:t xml:space="preserve">1.000</w:t>
+              <w:t xml:space="preserve">1</w:t>
             </w:r>
           </w:p>
         </w:tc>
@@ -6024,7 +6024,7 @@
                 <w:szCs w:val="22"/>
                 <w:color w:val="000000"/>
               </w:rPr>
-              <w:t xml:space="preserve">1.000</w:t>
+              <w:t xml:space="preserve">1</w:t>
             </w:r>
           </w:p>
         </w:tc>
@@ -6206,7 +6206,7 @@
                 <w:szCs w:val="22"/>
                 <w:color w:val="000000"/>
               </w:rPr>
-              <w:t xml:space="preserve">1.000</w:t>
+              <w:t xml:space="preserve">1</w:t>
             </w:r>
           </w:p>
         </w:tc>
@@ -6388,7 +6388,7 @@
                 <w:szCs w:val="22"/>
                 <w:color w:val="000000"/>
               </w:rPr>
-              <w:t xml:space="preserve">1.000</w:t>
+              <w:t xml:space="preserve">1</w:t>
             </w:r>
           </w:p>
         </w:tc>
@@ -6570,7 +6570,7 @@
                 <w:szCs w:val="22"/>
                 <w:color w:val="000000"/>
               </w:rPr>
-              <w:t xml:space="preserve">1.000</w:t>
+              <w:t xml:space="preserve">1</w:t>
             </w:r>
           </w:p>
         </w:tc>
@@ -6752,7 +6752,7 @@
                 <w:szCs w:val="22"/>
                 <w:color w:val="000000"/>
               </w:rPr>
-              <w:t xml:space="preserve">1.000</w:t>
+              <w:t xml:space="preserve">1</w:t>
             </w:r>
           </w:p>
         </w:tc>
@@ -6934,7 +6934,7 @@
                 <w:szCs w:val="22"/>
                 <w:color w:val="000000"/>
               </w:rPr>
-              <w:t xml:space="preserve">1.000</w:t>
+              <w:t xml:space="preserve">1</w:t>
             </w:r>
           </w:p>
         </w:tc>
@@ -7116,7 +7116,7 @@
                 <w:szCs w:val="22"/>
                 <w:color w:val="000000"/>
               </w:rPr>
-              <w:t xml:space="preserve">1.000</w:t>
+              <w:t xml:space="preserve">1</w:t>
             </w:r>
           </w:p>
         </w:tc>
@@ -7298,7 +7298,7 @@
                 <w:szCs w:val="22"/>
                 <w:color w:val="000000"/>
               </w:rPr>
-              <w:t xml:space="preserve">1.000</w:t>
+              <w:t xml:space="preserve">1</w:t>
             </w:r>
           </w:p>
         </w:tc>
@@ -7480,7 +7480,7 @@
                 <w:szCs w:val="22"/>
                 <w:color w:val="000000"/>
               </w:rPr>
-              <w:t xml:space="preserve">1.000</w:t>
+              <w:t xml:space="preserve">1</w:t>
             </w:r>
           </w:p>
         </w:tc>
@@ -7662,7 +7662,7 @@
                 <w:szCs w:val="22"/>
                 <w:color w:val="000000"/>
               </w:rPr>
-              <w:t xml:space="preserve">1.000</w:t>
+              <w:t xml:space="preserve">1</w:t>
             </w:r>
           </w:p>
         </w:tc>
@@ -7844,7 +7844,7 @@
                 <w:szCs w:val="22"/>
                 <w:color w:val="000000"/>
               </w:rPr>
-              <w:t xml:space="preserve">1.000</w:t>
+              <w:t xml:space="preserve">1</w:t>
             </w:r>
           </w:p>
         </w:tc>
@@ -8026,7 +8026,7 @@
                 <w:szCs w:val="22"/>
                 <w:color w:val="000000"/>
               </w:rPr>
-              <w:t xml:space="preserve">1.000</w:t>
+              <w:t xml:space="preserve">1</w:t>
             </w:r>
           </w:p>
         </w:tc>
@@ -8208,7 +8208,7 @@
                 <w:szCs w:val="22"/>
                 <w:color w:val="000000"/>
               </w:rPr>
-              <w:t xml:space="preserve">1.000</w:t>
+              <w:t xml:space="preserve">1</w:t>
             </w:r>
           </w:p>
         </w:tc>
@@ -8390,7 +8390,7 @@
                 <w:szCs w:val="22"/>
                 <w:color w:val="000000"/>
               </w:rPr>
-              <w:t xml:space="preserve">1.000</w:t>
+              <w:t xml:space="preserve">1</w:t>
             </w:r>
           </w:p>
         </w:tc>
@@ -8572,7 +8572,7 @@
                 <w:szCs w:val="22"/>
                 <w:color w:val="000000"/>
               </w:rPr>
-              <w:t xml:space="preserve">1.000</w:t>
+              <w:t xml:space="preserve">1</w:t>
             </w:r>
           </w:p>
         </w:tc>
@@ -8754,7 +8754,7 @@
                 <w:szCs w:val="22"/>
                 <w:color w:val="000000"/>
               </w:rPr>
-              <w:t xml:space="preserve">1.000</w:t>
+              <w:t xml:space="preserve">1</w:t>
             </w:r>
           </w:p>
         </w:tc>
@@ -8936,7 +8936,7 @@
                 <w:szCs w:val="22"/>
                 <w:color w:val="000000"/>
               </w:rPr>
-              <w:t xml:space="preserve">1.000</w:t>
+              <w:t xml:space="preserve">1</w:t>
             </w:r>
           </w:p>
         </w:tc>
@@ -9118,7 +9118,7 @@
                 <w:szCs w:val="22"/>
                 <w:color w:val="000000"/>
               </w:rPr>
-              <w:t xml:space="preserve">1.000</w:t>
+              <w:t xml:space="preserve">1</w:t>
             </w:r>
           </w:p>
         </w:tc>
@@ -9300,7 +9300,7 @@
                 <w:szCs w:val="22"/>
                 <w:color w:val="000000"/>
               </w:rPr>
-              <w:t xml:space="preserve">1.000</w:t>
+              <w:t xml:space="preserve">1</w:t>
             </w:r>
           </w:p>
         </w:tc>
@@ -9482,7 +9482,7 @@
                 <w:szCs w:val="22"/>
                 <w:color w:val="000000"/>
               </w:rPr>
-              <w:t xml:space="preserve">1.000</w:t>
+              <w:t xml:space="preserve">1</w:t>
             </w:r>
           </w:p>
         </w:tc>
@@ -9664,7 +9664,7 @@
                 <w:szCs w:val="22"/>
                 <w:color w:val="000000"/>
               </w:rPr>
-              <w:t xml:space="preserve">1.000</w:t>
+              <w:t xml:space="preserve">1</w:t>
             </w:r>
           </w:p>
         </w:tc>
@@ -9846,7 +9846,7 @@
                 <w:szCs w:val="22"/>
                 <w:color w:val="000000"/>
               </w:rPr>
-              <w:t xml:space="preserve">1.000</w:t>
+              <w:t xml:space="preserve">1</w:t>
             </w:r>
           </w:p>
         </w:tc>
@@ -10028,7 +10028,7 @@
                 <w:szCs w:val="22"/>
                 <w:color w:val="000000"/>
               </w:rPr>
-              <w:t xml:space="preserve">1.000</w:t>
+              <w:t xml:space="preserve">1</w:t>
             </w:r>
           </w:p>
         </w:tc>
@@ -10210,7 +10210,7 @@
                 <w:szCs w:val="22"/>
                 <w:color w:val="000000"/>
               </w:rPr>
-              <w:t xml:space="preserve">1.000</w:t>
+              <w:t xml:space="preserve">1</w:t>
             </w:r>
           </w:p>
         </w:tc>
@@ -10392,7 +10392,7 @@
                 <w:szCs w:val="22"/>
                 <w:color w:val="000000"/>
               </w:rPr>
-              <w:t xml:space="preserve">1.000</w:t>
+              <w:t xml:space="preserve">1</w:t>
             </w:r>
           </w:p>
         </w:tc>
@@ -10574,7 +10574,7 @@
                 <w:szCs w:val="22"/>
                 <w:color w:val="000000"/>
               </w:rPr>
-              <w:t xml:space="preserve">1.000</w:t>
+              <w:t xml:space="preserve">1</w:t>
             </w:r>
           </w:p>
         </w:tc>
@@ -10756,7 +10756,7 @@
                 <w:szCs w:val="22"/>
                 <w:color w:val="000000"/>
               </w:rPr>
-              <w:t xml:space="preserve">1.000</w:t>
+              <w:t xml:space="preserve">1</w:t>
             </w:r>
           </w:p>
         </w:tc>
@@ -10938,7 +10938,7 @@
                 <w:szCs w:val="22"/>
                 <w:color w:val="000000"/>
               </w:rPr>
-              <w:t xml:space="preserve">1.000</w:t>
+              <w:t xml:space="preserve">1</w:t>
             </w:r>
           </w:p>
         </w:tc>
@@ -11120,7 +11120,7 @@
                 <w:szCs w:val="22"/>
                 <w:color w:val="000000"/>
               </w:rPr>
-              <w:t xml:space="preserve">1.000</w:t>
+              <w:t xml:space="preserve">1</w:t>
             </w:r>
           </w:p>
         </w:tc>
@@ -11302,7 +11302,7 @@
                 <w:szCs w:val="22"/>
                 <w:color w:val="000000"/>
               </w:rPr>
-              <w:t xml:space="preserve">1.000</w:t>
+              <w:t xml:space="preserve">1</w:t>
             </w:r>
           </w:p>
         </w:tc>
@@ -11484,7 +11484,7 @@
                 <w:szCs w:val="22"/>
                 <w:color w:val="000000"/>
               </w:rPr>
-              <w:t xml:space="preserve">1.000</w:t>
+              <w:t xml:space="preserve">1</w:t>
             </w:r>
           </w:p>
         </w:tc>
@@ -12030,7 +12030,7 @@
                 <w:szCs w:val="22"/>
                 <w:color w:val="000000"/>
               </w:rPr>
-              <w:t xml:space="preserve">1.000</w:t>
+              <w:t xml:space="preserve">1</w:t>
             </w:r>
           </w:p>
         </w:tc>
@@ -12212,7 +12212,7 @@
                 <w:szCs w:val="22"/>
                 <w:color w:val="000000"/>
               </w:rPr>
-              <w:t xml:space="preserve">1.000</w:t>
+              <w:t xml:space="preserve">1</w:t>
             </w:r>
           </w:p>
         </w:tc>
@@ -12394,7 +12394,7 @@
                 <w:szCs w:val="22"/>
                 <w:color w:val="000000"/>
               </w:rPr>
-              <w:t xml:space="preserve">1.000</w:t>
+              <w:t xml:space="preserve">1</w:t>
             </w:r>
           </w:p>
         </w:tc>
@@ -12576,7 +12576,7 @@
                 <w:szCs w:val="22"/>
                 <w:color w:val="000000"/>
               </w:rPr>
-              <w:t xml:space="preserve">1.000</w:t>
+              <w:t xml:space="preserve">1</w:t>
             </w:r>
           </w:p>
         </w:tc>
@@ -12758,7 +12758,7 @@
                 <w:szCs w:val="22"/>
                 <w:color w:val="000000"/>
               </w:rPr>
-              <w:t xml:space="preserve">1.000</w:t>
+              <w:t xml:space="preserve">1</w:t>
             </w:r>
           </w:p>
         </w:tc>
@@ -12940,7 +12940,7 @@
                 <w:szCs w:val="22"/>
                 <w:color w:val="000000"/>
               </w:rPr>
-              <w:t xml:space="preserve">1.000</w:t>
+              <w:t xml:space="preserve">1</w:t>
             </w:r>
           </w:p>
         </w:tc>
@@ -13122,7 +13122,7 @@
                 <w:szCs w:val="22"/>
                 <w:color w:val="000000"/>
               </w:rPr>
-              <w:t xml:space="preserve">1.000</w:t>
+              <w:t xml:space="preserve">1</w:t>
             </w:r>
           </w:p>
         </w:tc>
@@ -13304,7 +13304,7 @@
                 <w:szCs w:val="22"/>
                 <w:color w:val="000000"/>
               </w:rPr>
-              <w:t xml:space="preserve">1.000</w:t>
+              <w:t xml:space="preserve">1</w:t>
             </w:r>
           </w:p>
         </w:tc>
@@ -13486,7 +13486,7 @@
                 <w:szCs w:val="22"/>
                 <w:color w:val="000000"/>
               </w:rPr>
-              <w:t xml:space="preserve">1.000</w:t>
+              <w:t xml:space="preserve">1</w:t>
             </w:r>
           </w:p>
         </w:tc>
@@ -13668,7 +13668,7 @@
                 <w:szCs w:val="22"/>
                 <w:color w:val="000000"/>
               </w:rPr>
-              <w:t xml:space="preserve">1.000</w:t>
+              <w:t xml:space="preserve">1</w:t>
             </w:r>
           </w:p>
         </w:tc>
@@ -13850,7 +13850,7 @@
                 <w:szCs w:val="22"/>
                 <w:color w:val="000000"/>
               </w:rPr>
-              <w:t xml:space="preserve">1.000</w:t>
+              <w:t xml:space="preserve">1</w:t>
             </w:r>
           </w:p>
         </w:tc>
@@ -14032,7 +14032,7 @@
                 <w:szCs w:val="22"/>
                 <w:color w:val="000000"/>
               </w:rPr>
-              <w:t xml:space="preserve">1.000</w:t>
+              <w:t xml:space="preserve">1</w:t>
             </w:r>
           </w:p>
         </w:tc>
@@ -14214,7 +14214,7 @@
                 <w:szCs w:val="22"/>
                 <w:color w:val="000000"/>
               </w:rPr>
-              <w:t xml:space="preserve">1.000</w:t>
+              <w:t xml:space="preserve">1</w:t>
             </w:r>
           </w:p>
         </w:tc>
@@ -14396,7 +14396,7 @@
                 <w:szCs w:val="22"/>
                 <w:color w:val="000000"/>
               </w:rPr>
-              <w:t xml:space="preserve">1.000</w:t>
+              <w:t xml:space="preserve">1</w:t>
             </w:r>
           </w:p>
         </w:tc>
@@ -14578,7 +14578,7 @@
                 <w:szCs w:val="22"/>
                 <w:color w:val="000000"/>
               </w:rPr>
-              <w:t xml:space="preserve">1.000</w:t>
+              <w:t xml:space="preserve">1</w:t>
             </w:r>
           </w:p>
         </w:tc>
@@ -14942,7 +14942,7 @@
                 <w:szCs w:val="22"/>
                 <w:color w:val="000000"/>
               </w:rPr>
-              <w:t xml:space="preserve">1.000</w:t>
+              <w:t xml:space="preserve">1</w:t>
             </w:r>
           </w:p>
         </w:tc>
@@ -15124,7 +15124,7 @@
                 <w:szCs w:val="22"/>
                 <w:color w:val="000000"/>
               </w:rPr>
-              <w:t xml:space="preserve">1.000</w:t>
+              <w:t xml:space="preserve">1</w:t>
             </w:r>
           </w:p>
         </w:tc>
@@ -15306,7 +15306,7 @@
                 <w:szCs w:val="22"/>
                 <w:color w:val="000000"/>
               </w:rPr>
-              <w:t xml:space="preserve">1.000</w:t>
+              <w:t xml:space="preserve">1</w:t>
             </w:r>
           </w:p>
         </w:tc>
@@ -15488,7 +15488,7 @@
                 <w:szCs w:val="22"/>
                 <w:color w:val="000000"/>
               </w:rPr>
-              <w:t xml:space="preserve">1.000</w:t>
+              <w:t xml:space="preserve">1</w:t>
             </w:r>
           </w:p>
         </w:tc>
@@ -15670,7 +15670,7 @@
                 <w:szCs w:val="22"/>
                 <w:color w:val="000000"/>
               </w:rPr>
-              <w:t xml:space="preserve">1.000</w:t>
+              <w:t xml:space="preserve">1</w:t>
             </w:r>
           </w:p>
         </w:tc>
@@ -15852,7 +15852,7 @@
                 <w:szCs w:val="22"/>
                 <w:color w:val="000000"/>
               </w:rPr>
-              <w:t xml:space="preserve">1.000</w:t>
+              <w:t xml:space="preserve">1</w:t>
             </w:r>
           </w:p>
         </w:tc>
@@ -16034,7 +16034,7 @@
                 <w:szCs w:val="22"/>
                 <w:color w:val="000000"/>
               </w:rPr>
-              <w:t xml:space="preserve">1.000</w:t>
+              <w:t xml:space="preserve">1</w:t>
             </w:r>
           </w:p>
         </w:tc>
@@ -16216,7 +16216,7 @@
                 <w:szCs w:val="22"/>
                 <w:color w:val="000000"/>
               </w:rPr>
-              <w:t xml:space="preserve">1.000</w:t>
+              <w:t xml:space="preserve">1</w:t>
             </w:r>
           </w:p>
         </w:tc>
@@ -16398,7 +16398,7 @@
                 <w:szCs w:val="22"/>
                 <w:color w:val="000000"/>
               </w:rPr>
-              <w:t xml:space="preserve">1.000</w:t>
+              <w:t xml:space="preserve">1</w:t>
             </w:r>
           </w:p>
         </w:tc>
@@ -16580,7 +16580,7 @@
                 <w:szCs w:val="22"/>
                 <w:color w:val="000000"/>
               </w:rPr>
-              <w:t xml:space="preserve">1.000</w:t>
+              <w:t xml:space="preserve">1</w:t>
             </w:r>
           </w:p>
         </w:tc>
@@ -16762,7 +16762,7 @@
                 <w:szCs w:val="22"/>
                 <w:color w:val="000000"/>
               </w:rPr>
-              <w:t xml:space="preserve">1.000</w:t>
+              <w:t xml:space="preserve">1</w:t>
             </w:r>
           </w:p>
         </w:tc>
@@ -16944,7 +16944,7 @@
                 <w:szCs w:val="22"/>
                 <w:color w:val="000000"/>
               </w:rPr>
-              <w:t xml:space="preserve">1.000</w:t>
+              <w:t xml:space="preserve">1</w:t>
             </w:r>
           </w:p>
         </w:tc>
@@ -17126,7 +17126,7 @@
                 <w:szCs w:val="22"/>
                 <w:color w:val="000000"/>
               </w:rPr>
-              <w:t xml:space="preserve">1.000</w:t>
+              <w:t xml:space="preserve">1</w:t>
             </w:r>
           </w:p>
         </w:tc>
@@ -17308,7 +17308,7 @@
                 <w:szCs w:val="22"/>
                 <w:color w:val="000000"/>
               </w:rPr>
-              <w:t xml:space="preserve">1.000</w:t>
+              <w:t xml:space="preserve">1</w:t>
             </w:r>
           </w:p>
         </w:tc>
@@ -17490,7 +17490,7 @@
                 <w:szCs w:val="22"/>
                 <w:color w:val="000000"/>
               </w:rPr>
-              <w:t xml:space="preserve">1.000</w:t>
+              <w:t xml:space="preserve">1</w:t>
             </w:r>
           </w:p>
         </w:tc>
@@ -17672,7 +17672,7 @@
                 <w:szCs w:val="22"/>
                 <w:color w:val="000000"/>
               </w:rPr>
-              <w:t xml:space="preserve">1.000</w:t>
+              <w:t xml:space="preserve">1</w:t>
             </w:r>
           </w:p>
         </w:tc>
@@ -17854,7 +17854,7 @@
                 <w:szCs w:val="22"/>
                 <w:color w:val="000000"/>
               </w:rPr>
-              <w:t xml:space="preserve">1.000</w:t>
+              <w:t xml:space="preserve">1</w:t>
             </w:r>
           </w:p>
         </w:tc>
@@ -18036,7 +18036,7 @@
                 <w:szCs w:val="22"/>
                 <w:color w:val="000000"/>
               </w:rPr>
-              <w:t xml:space="preserve">1.000</w:t>
+              <w:t xml:space="preserve">1</w:t>
             </w:r>
           </w:p>
         </w:tc>
@@ -18218,7 +18218,7 @@
                 <w:szCs w:val="22"/>
                 <w:color w:val="000000"/>
               </w:rPr>
-              <w:t xml:space="preserve">1.000</w:t>
+              <w:t xml:space="preserve">1</w:t>
             </w:r>
           </w:p>
         </w:tc>
@@ -18400,7 +18400,7 @@
                 <w:szCs w:val="22"/>
                 <w:color w:val="000000"/>
               </w:rPr>
-              <w:t xml:space="preserve">1.000</w:t>
+              <w:t xml:space="preserve">1</w:t>
             </w:r>
           </w:p>
         </w:tc>
@@ -18582,7 +18582,7 @@
                 <w:szCs w:val="22"/>
                 <w:color w:val="000000"/>
               </w:rPr>
-              <w:t xml:space="preserve">1.000</w:t>
+              <w:t xml:space="preserve">1</w:t>
             </w:r>
           </w:p>
         </w:tc>
@@ -18764,7 +18764,7 @@
                 <w:szCs w:val="22"/>
                 <w:color w:val="000000"/>
               </w:rPr>
-              <w:t xml:space="preserve">1.000</w:t>
+              <w:t xml:space="preserve">1</w:t>
             </w:r>
           </w:p>
         </w:tc>
@@ -18946,7 +18946,7 @@
                 <w:szCs w:val="22"/>
                 <w:color w:val="000000"/>
               </w:rPr>
-              <w:t xml:space="preserve">1.000</w:t>
+              <w:t xml:space="preserve">1</w:t>
             </w:r>
           </w:p>
         </w:tc>
@@ -19128,7 +19128,7 @@
                 <w:szCs w:val="22"/>
                 <w:color w:val="000000"/>
               </w:rPr>
-              <w:t xml:space="preserve">1.000</w:t>
+              <w:t xml:space="preserve">1</w:t>
             </w:r>
           </w:p>
         </w:tc>
@@ -19310,7 +19310,7 @@
                 <w:szCs w:val="22"/>
                 <w:color w:val="000000"/>
               </w:rPr>
-              <w:t xml:space="preserve">1.000</w:t>
+              <w:t xml:space="preserve">1</w:t>
             </w:r>
           </w:p>
         </w:tc>
@@ -19492,7 +19492,7 @@
                 <w:szCs w:val="22"/>
                 <w:color w:val="000000"/>
               </w:rPr>
-              <w:t xml:space="preserve">1.000</w:t>
+              <w:t xml:space="preserve">1</w:t>
             </w:r>
           </w:p>
         </w:tc>
@@ -19674,7 +19674,7 @@
                 <w:szCs w:val="22"/>
                 <w:color w:val="000000"/>
               </w:rPr>
-              <w:t xml:space="preserve">1.000</w:t>
+              <w:t xml:space="preserve">1</w:t>
             </w:r>
           </w:p>
         </w:tc>
@@ -19856,7 +19856,7 @@
                 <w:szCs w:val="22"/>
                 <w:color w:val="000000"/>
               </w:rPr>
-              <w:t xml:space="preserve">1.000</w:t>
+              <w:t xml:space="preserve">1</w:t>
             </w:r>
           </w:p>
         </w:tc>
@@ -20038,7 +20038,7 @@
                 <w:szCs w:val="22"/>
                 <w:color w:val="000000"/>
               </w:rPr>
-              <w:t xml:space="preserve">1.000</w:t>
+              <w:t xml:space="preserve">1</w:t>
             </w:r>
           </w:p>
         </w:tc>
@@ -20220,7 +20220,7 @@
                 <w:szCs w:val="22"/>
                 <w:color w:val="000000"/>
               </w:rPr>
-              <w:t xml:space="preserve">1.000</w:t>
+              <w:t xml:space="preserve">1</w:t>
             </w:r>
           </w:p>
         </w:tc>
@@ -20402,7 +20402,7 @@
                 <w:szCs w:val="22"/>
                 <w:color w:val="000000"/>
               </w:rPr>
-              <w:t xml:space="preserve">1.000</w:t>
+              <w:t xml:space="preserve">1</w:t>
             </w:r>
           </w:p>
         </w:tc>
@@ -20584,7 +20584,7 @@
                 <w:szCs w:val="22"/>
                 <w:color w:val="000000"/>
               </w:rPr>
-              <w:t xml:space="preserve">1.000</w:t>
+              <w:t xml:space="preserve">1</w:t>
             </w:r>
           </w:p>
         </w:tc>
@@ -20766,7 +20766,7 @@
                 <w:szCs w:val="22"/>
                 <w:color w:val="000000"/>
               </w:rPr>
-              <w:t xml:space="preserve">1.000</w:t>
+              <w:t xml:space="preserve">1</w:t>
             </w:r>
           </w:p>
         </w:tc>
@@ -20948,7 +20948,7 @@
                 <w:szCs w:val="22"/>
                 <w:color w:val="000000"/>
               </w:rPr>
-              <w:t xml:space="preserve">1.000</w:t>
+              <w:t xml:space="preserve">1</w:t>
             </w:r>
           </w:p>
         </w:tc>
@@ -21130,7 +21130,7 @@
                 <w:szCs w:val="22"/>
                 <w:color w:val="000000"/>
               </w:rPr>
-              <w:t xml:space="preserve">1.000</w:t>
+              <w:t xml:space="preserve">1</w:t>
             </w:r>
           </w:p>
         </w:tc>
@@ -21312,7 +21312,7 @@
                 <w:szCs w:val="22"/>
                 <w:color w:val="000000"/>
               </w:rPr>
-              <w:t xml:space="preserve">1.000</w:t>
+              <w:t xml:space="preserve">1</w:t>
             </w:r>
           </w:p>
         </w:tc>
@@ -21494,7 +21494,7 @@
                 <w:szCs w:val="22"/>
                 <w:color w:val="000000"/>
               </w:rPr>
-              <w:t xml:space="preserve">1.000</w:t>
+              <w:t xml:space="preserve">1</w:t>
             </w:r>
           </w:p>
         </w:tc>
@@ -21676,7 +21676,7 @@
                 <w:szCs w:val="22"/>
                 <w:color w:val="000000"/>
               </w:rPr>
-              <w:t xml:space="preserve">1.000</w:t>
+              <w:t xml:space="preserve">1</w:t>
             </w:r>
           </w:p>
         </w:tc>
@@ -21858,7 +21858,7 @@
                 <w:szCs w:val="22"/>
                 <w:color w:val="000000"/>
               </w:rPr>
-              <w:t xml:space="preserve">1.000</w:t>
+              <w:t xml:space="preserve">1</w:t>
             </w:r>
           </w:p>
         </w:tc>
@@ -22040,7 +22040,7 @@
                 <w:szCs w:val="22"/>
                 <w:color w:val="000000"/>
               </w:rPr>
-              <w:t xml:space="preserve">1.000</w:t>
+              <w:t xml:space="preserve">1</w:t>
             </w:r>
           </w:p>
         </w:tc>
@@ -22222,7 +22222,7 @@
                 <w:szCs w:val="22"/>
                 <w:color w:val="000000"/>
               </w:rPr>
-              <w:t xml:space="preserve">1.000</w:t>
+              <w:t xml:space="preserve">1</w:t>
             </w:r>
           </w:p>
         </w:tc>
@@ -22404,7 +22404,7 @@
                 <w:szCs w:val="22"/>
                 <w:color w:val="000000"/>
               </w:rPr>
-              <w:t xml:space="preserve">1.000</w:t>
+              <w:t xml:space="preserve">1</w:t>
             </w:r>
           </w:p>
         </w:tc>
@@ -22586,7 +22586,7 @@
                 <w:szCs w:val="22"/>
                 <w:color w:val="000000"/>
               </w:rPr>
-              <w:t xml:space="preserve">1.000</w:t>
+              <w:t xml:space="preserve">1</w:t>
             </w:r>
           </w:p>
         </w:tc>
@@ -22768,7 +22768,7 @@
                 <w:szCs w:val="22"/>
                 <w:color w:val="000000"/>
               </w:rPr>
-              <w:t xml:space="preserve">1.000</w:t>
+              <w:t xml:space="preserve">1</w:t>
             </w:r>
           </w:p>
         </w:tc>
@@ -22950,7 +22950,7 @@
                 <w:szCs w:val="22"/>
                 <w:color w:val="000000"/>
               </w:rPr>
-              <w:t xml:space="preserve">1.000</w:t>
+              <w:t xml:space="preserve">1</w:t>
             </w:r>
           </w:p>
         </w:tc>
@@ -23132,7 +23132,7 @@
                 <w:szCs w:val="22"/>
                 <w:color w:val="000000"/>
               </w:rPr>
-              <w:t xml:space="preserve">1.000</w:t>
+              <w:t xml:space="preserve">1</w:t>
             </w:r>
           </w:p>
         </w:tc>
@@ -23314,7 +23314,7 @@
                 <w:szCs w:val="22"/>
                 <w:color w:val="000000"/>
               </w:rPr>
-              <w:t xml:space="preserve">1.000</w:t>
+              <w:t xml:space="preserve">1</w:t>
             </w:r>
           </w:p>
         </w:tc>
@@ -23496,7 +23496,7 @@
                 <w:szCs w:val="22"/>
                 <w:color w:val="000000"/>
               </w:rPr>
-              <w:t xml:space="preserve">1.000</w:t>
+              <w:t xml:space="preserve">1</w:t>
             </w:r>
           </w:p>
         </w:tc>
@@ -23678,7 +23678,7 @@
                 <w:szCs w:val="22"/>
                 <w:color w:val="000000"/>
               </w:rPr>
-              <w:t xml:space="preserve">1.000</w:t>
+              <w:t xml:space="preserve">1</w:t>
             </w:r>
           </w:p>
         </w:tc>
@@ -23860,7 +23860,7 @@
                 <w:szCs w:val="22"/>
                 <w:color w:val="000000"/>
               </w:rPr>
-              <w:t xml:space="preserve">1.000</w:t>
+              <w:t xml:space="preserve">1</w:t>
             </w:r>
           </w:p>
         </w:tc>
@@ -24042,7 +24042,7 @@
                 <w:szCs w:val="22"/>
                 <w:color w:val="000000"/>
               </w:rPr>
-              <w:t xml:space="preserve">1.000</w:t>
+              <w:t xml:space="preserve">1</w:t>
             </w:r>
           </w:p>
         </w:tc>
@@ -24224,7 +24224,7 @@
                 <w:szCs w:val="22"/>
                 <w:color w:val="000000"/>
               </w:rPr>
-              <w:t xml:space="preserve">1.000</w:t>
+              <w:t xml:space="preserve">1</w:t>
             </w:r>
           </w:p>
         </w:tc>
@@ -24406,7 +24406,7 @@
                 <w:szCs w:val="22"/>
                 <w:color w:val="000000"/>
               </w:rPr>
-              <w:t xml:space="preserve">1.000</w:t>
+              <w:t xml:space="preserve">1</w:t>
             </w:r>
           </w:p>
         </w:tc>
@@ -24588,7 +24588,7 @@
                 <w:szCs w:val="22"/>
                 <w:color w:val="000000"/>
               </w:rPr>
-              <w:t xml:space="preserve">1.000</w:t>
+              <w:t xml:space="preserve">1</w:t>
             </w:r>
           </w:p>
         </w:tc>
@@ -24770,7 +24770,7 @@
                 <w:szCs w:val="22"/>
                 <w:color w:val="000000"/>
               </w:rPr>
-              <w:t xml:space="preserve">1.000</w:t>
+              <w:t xml:space="preserve">1</w:t>
             </w:r>
           </w:p>
         </w:tc>
@@ -24952,7 +24952,7 @@
                 <w:szCs w:val="22"/>
                 <w:color w:val="000000"/>
               </w:rPr>
-              <w:t xml:space="preserve">1.000</w:t>
+              <w:t xml:space="preserve">1</w:t>
             </w:r>
           </w:p>
         </w:tc>
@@ -25134,7 +25134,7 @@
                 <w:szCs w:val="22"/>
                 <w:color w:val="000000"/>
               </w:rPr>
-              <w:t xml:space="preserve">1.000</w:t>
+              <w:t xml:space="preserve">1</w:t>
             </w:r>
           </w:p>
         </w:tc>
@@ -25316,7 +25316,7 @@
                 <w:szCs w:val="22"/>
                 <w:color w:val="000000"/>
               </w:rPr>
-              <w:t xml:space="preserve">1.000</w:t>
+              <w:t xml:space="preserve">1</w:t>
             </w:r>
           </w:p>
         </w:tc>
@@ -25498,7 +25498,7 @@
                 <w:szCs w:val="22"/>
                 <w:color w:val="000000"/>
               </w:rPr>
-              <w:t xml:space="preserve">1.000</w:t>
+              <w:t xml:space="preserve">1</w:t>
             </w:r>
           </w:p>
         </w:tc>
@@ -25680,7 +25680,7 @@
                 <w:szCs w:val="22"/>
                 <w:color w:val="000000"/>
               </w:rPr>
-              <w:t xml:space="preserve">1.000</w:t>
+              <w:t xml:space="preserve">1</w:t>
             </w:r>
           </w:p>
         </w:tc>

--- a/Figures_Tables/correlogram/correlogram_table_utm.docx
+++ b/Figures_Tables/correlogram/correlogram_table_utm.docx
@@ -20,7 +20,7 @@
         <w:gridCol w:w="2269"/>
         <w:gridCol w:w="778"/>
         <w:gridCol w:w="1205"/>
-        <w:gridCol w:w="1090"/>
+        <w:gridCol w:w="961"/>
       </w:tblGrid>
       <w:tr>
         <w:trPr>
@@ -382,7 +382,7 @@
                 <w:szCs w:val="22"/>
                 <w:color w:val="000000"/>
               </w:rPr>
-              <w:t xml:space="preserve">&lt;0.001</w:t>
+              <w:t xml:space="preserve">0.001</w:t>
             </w:r>
           </w:p>
         </w:tc>
@@ -564,7 +564,7 @@
                 <w:szCs w:val="22"/>
                 <w:color w:val="000000"/>
               </w:rPr>
-              <w:t xml:space="preserve">0.105</w:t>
+              <w:t xml:space="preserve">0.096</w:t>
             </w:r>
           </w:p>
         </w:tc>
@@ -746,7 +746,7 @@
                 <w:szCs w:val="22"/>
                 <w:color w:val="000000"/>
               </w:rPr>
-              <w:t xml:space="preserve">0.211</w:t>
+              <w:t xml:space="preserve">0.192</w:t>
             </w:r>
           </w:p>
         </w:tc>
@@ -928,7 +928,7 @@
                 <w:szCs w:val="22"/>
                 <w:color w:val="000000"/>
               </w:rPr>
-              <w:t xml:space="preserve">0.422</w:t>
+              <w:t xml:space="preserve">0.4</w:t>
             </w:r>
           </w:p>
         </w:tc>
@@ -1110,7 +1110,7 @@
                 <w:szCs w:val="22"/>
                 <w:color w:val="000000"/>
               </w:rPr>
-              <w:t xml:space="preserve">0.845</w:t>
+              <w:t xml:space="preserve">0.799</w:t>
             </w:r>
           </w:p>
         </w:tc>
@@ -1838,7 +1838,7 @@
                 <w:szCs w:val="22"/>
                 <w:color w:val="000000"/>
               </w:rPr>
-              <w:t xml:space="preserve">0.844</w:t>
+              <w:t xml:space="preserve">0.783</w:t>
             </w:r>
           </w:p>
         </w:tc>
@@ -2020,7 +2020,7 @@
                 <w:szCs w:val="22"/>
                 <w:color w:val="000000"/>
               </w:rPr>
-              <w:t xml:space="preserve">0.229</w:t>
+              <w:t xml:space="preserve">0.126</w:t>
             </w:r>
           </w:p>
         </w:tc>
@@ -2202,7 +2202,7 @@
                 <w:szCs w:val="22"/>
                 <w:color w:val="000000"/>
               </w:rPr>
-              <w:t xml:space="preserve">0.185</w:t>
+              <w:t xml:space="preserve">0.18</w:t>
             </w:r>
           </w:p>
         </w:tc>
@@ -2384,7 +2384,7 @@
                 <w:szCs w:val="22"/>
                 <w:color w:val="000000"/>
               </w:rPr>
-              <w:t xml:space="preserve">0.7</w:t>
+              <w:t xml:space="preserve">0.782</w:t>
             </w:r>
           </w:p>
         </w:tc>
@@ -2930,7 +2930,7 @@
                 <w:szCs w:val="22"/>
                 <w:color w:val="000000"/>
               </w:rPr>
-              <w:t xml:space="preserve">0.008</w:t>
+              <w:t xml:space="preserve">0.015</w:t>
             </w:r>
           </w:p>
         </w:tc>
@@ -3476,7 +3476,7 @@
                 <w:szCs w:val="22"/>
                 <w:color w:val="000000"/>
               </w:rPr>
-              <w:t xml:space="preserve">0.382</w:t>
+              <w:t xml:space="preserve">0.336</w:t>
             </w:r>
           </w:p>
         </w:tc>
@@ -3834,13 +3834,13 @@
               <w:rPr>
                 <w:rFonts w:ascii="Arial" w:hAnsi="Arial" w:eastAsia="Arial" w:cs="Arial"/>
                 <w:i w:val="false"/>
-                <w:b w:val="false"/>
-                <w:u w:val="none"/>
-                <w:sz w:val="22"/>
-                <w:szCs w:val="22"/>
-                <w:color w:val="000000"/>
-              </w:rPr>
-              <w:t xml:space="preserve">0.056</w:t>
+                <w:b w:val="true"/>
+                <w:u w:val="none"/>
+                <w:sz w:val="22"/>
+                <w:szCs w:val="22"/>
+                <w:color w:val="000000"/>
+              </w:rPr>
+              <w:t xml:space="preserve">0.02</w:t>
             </w:r>
           </w:p>
         </w:tc>
@@ -4204,7 +4204,7 @@
                 <w:szCs w:val="22"/>
                 <w:color w:val="000000"/>
               </w:rPr>
-              <w:t xml:space="preserve">0.095</w:t>
+              <w:t xml:space="preserve">0.057</w:t>
             </w:r>
           </w:p>
         </w:tc>
@@ -4568,7 +4568,7 @@
                 <w:szCs w:val="22"/>
                 <w:color w:val="000000"/>
               </w:rPr>
-              <w:t xml:space="preserve">0.026</w:t>
+              <w:t xml:space="preserve">0.042</w:t>
             </w:r>
           </w:p>
         </w:tc>
@@ -4932,7 +4932,7 @@
                 <w:szCs w:val="22"/>
                 <w:color w:val="000000"/>
               </w:rPr>
-              <w:t xml:space="preserve">0.279</w:t>
+              <w:t xml:space="preserve">0.3</w:t>
             </w:r>
           </w:p>
         </w:tc>
@@ -5842,7 +5842,7 @@
                 <w:szCs w:val="22"/>
                 <w:color w:val="000000"/>
               </w:rPr>
-              <w:t xml:space="preserve">0.346</w:t>
+              <w:t xml:space="preserve">0.338</w:t>
             </w:r>
           </w:p>
         </w:tc>
@@ -11666,7 +11666,7 @@
                 <w:szCs w:val="22"/>
                 <w:color w:val="000000"/>
               </w:rPr>
-              <w:t xml:space="preserve">0.476</w:t>
+              <w:t xml:space="preserve">0.521</w:t>
             </w:r>
           </w:p>
         </w:tc>
@@ -11848,7 +11848,7 @@
                 <w:szCs w:val="22"/>
                 <w:color w:val="000000"/>
               </w:rPr>
-              <w:t xml:space="preserve">0.122</w:t>
+              <w:t xml:space="preserve">0.236</w:t>
             </w:r>
           </w:p>
         </w:tc>
@@ -14760,7 +14760,7 @@
                 <w:szCs w:val="22"/>
                 <w:color w:val="000000"/>
               </w:rPr>
-              <w:t xml:space="preserve">0.123</w:t>
+              <w:t xml:space="preserve">0.3</w:t>
             </w:r>
           </w:p>
         </w:tc>
